--- a/git hub commands.docx
+++ b/git hub commands.docx
@@ -170,18 +170,99 @@
       <w:r>
         <w:t xml:space="preserve">Reset the commit </w:t>
       </w:r>
+    </w:p>
+    <w:p>
+      <w:pPr>
+        <w:ind w:left="360" w:firstLine="360"/>
+      </w:pPr>
+      <w:r>
+        <w:t>Git reset HEAD~1</w:t>
+      </w:r>
+    </w:p>
+    <w:p/>
+    <w:p>
+      <w:r>
+        <w:t>Initially create a folder in your local machine</w:t>
+      </w:r>
+    </w:p>
+    <w:p/>
+    <w:p>
       <w:bookmarkStart w:id="0" w:name="_GoBack"/>
       <w:bookmarkEnd w:id="0"/>
     </w:p>
     <w:p>
-      <w:pPr>
-        <w:ind w:left="360" w:firstLine="360"/>
-      </w:pPr>
-      <w:r>
-        <w:t>Git reset HEAD~1</w:t>
-      </w:r>
-    </w:p>
-    <w:p/>
+      <w:r>
+        <w:t>1) Command to create new branch:</w:t>
+      </w:r>
+      <w:r>
+        <w:tab/>
+      </w:r>
+    </w:p>
+    <w:p>
+      <w:pPr>
+        <w:rPr>
+          <w:rFonts w:ascii="Lucida Console" w:hAnsi="Lucida Console"/>
+          <w:b/>
+          <w:color w:val="222222"/>
+          <w:sz w:val="21"/>
+          <w:szCs w:val="21"/>
+          <w:shd w:val="clear" w:color="auto" w:fill="F2F2F2"/>
+        </w:rPr>
+      </w:pPr>
+      <w:r>
+        <w:tab/>
+      </w:r>
+      <w:r>
+        <w:rPr>
+          <w:rFonts w:ascii="Lucida Console" w:hAnsi="Lucida Console"/>
+          <w:color w:val="222222"/>
+          <w:sz w:val="21"/>
+          <w:szCs w:val="21"/>
+          <w:shd w:val="clear" w:color="auto" w:fill="F2F2F2"/>
+        </w:rPr>
+        <w:t>git checkout -b &lt;new-branch-name&gt; [&lt;base-branch-name&gt;]</w:t>
+      </w:r>
+      <w:r>
+        <w:rPr>
+          <w:rFonts w:ascii="Lucida Console" w:hAnsi="Lucida Console"/>
+          <w:color w:val="222222"/>
+          <w:sz w:val="21"/>
+          <w:szCs w:val="21"/>
+          <w:shd w:val="clear" w:color="auto" w:fill="F2F2F2"/>
+        </w:rPr>
+        <w:t xml:space="preserve"> </w:t>
+      </w:r>
+    </w:p>
+    <w:p>
+      <w:r>
+        <w:rPr>
+          <w:b/>
+        </w:rPr>
+        <w:t xml:space="preserve">         </w:t>
+      </w:r>
+      <w:r>
+        <w:rPr>
+          <w:b/>
+        </w:rPr>
+        <w:t>example:</w:t>
+      </w:r>
+      <w:r>
+        <w:t xml:space="preserve">  git checkout -</w:t>
+      </w:r>
+      <w:proofErr w:type="gramStart"/>
+      <w:r>
+        <w:t xml:space="preserve">b  </w:t>
+      </w:r>
+      <w:proofErr w:type="spellStart"/>
+      <w:r>
+        <w:t>newbranch</w:t>
+      </w:r>
+      <w:proofErr w:type="spellEnd"/>
+      <w:proofErr w:type="gramEnd"/>
+      <w:r>
+        <w:t xml:space="preserve">  beta2</w:t>
+      </w:r>
+    </w:p>
     <w:p/>
     <w:p>
       <w:r>

--- a/git hub commands.docx
+++ b/git hub commands.docx
@@ -170,99 +170,18 @@
       <w:r>
         <w:t xml:space="preserve">Reset the commit </w:t>
       </w:r>
-    </w:p>
-    <w:p>
-      <w:pPr>
-        <w:ind w:left="360" w:firstLine="360"/>
-      </w:pPr>
-      <w:r>
-        <w:t>Git reset HEAD~1</w:t>
-      </w:r>
-    </w:p>
-    <w:p/>
-    <w:p>
-      <w:r>
-        <w:t>Initially create a folder in your local machine</w:t>
-      </w:r>
-    </w:p>
-    <w:p/>
-    <w:p>
       <w:bookmarkStart w:id="0" w:name="_GoBack"/>
       <w:bookmarkEnd w:id="0"/>
     </w:p>
     <w:p>
-      <w:r>
-        <w:t>1) Command to create new branch:</w:t>
-      </w:r>
-      <w:r>
-        <w:tab/>
-      </w:r>
-    </w:p>
-    <w:p>
-      <w:pPr>
-        <w:rPr>
-          <w:rFonts w:ascii="Lucida Console" w:hAnsi="Lucida Console"/>
-          <w:b/>
-          <w:color w:val="222222"/>
-          <w:sz w:val="21"/>
-          <w:szCs w:val="21"/>
-          <w:shd w:val="clear" w:color="auto" w:fill="F2F2F2"/>
-        </w:rPr>
-      </w:pPr>
-      <w:r>
-        <w:tab/>
-      </w:r>
-      <w:r>
-        <w:rPr>
-          <w:rFonts w:ascii="Lucida Console" w:hAnsi="Lucida Console"/>
-          <w:color w:val="222222"/>
-          <w:sz w:val="21"/>
-          <w:szCs w:val="21"/>
-          <w:shd w:val="clear" w:color="auto" w:fill="F2F2F2"/>
-        </w:rPr>
-        <w:t>git checkout -b &lt;new-branch-name&gt; [&lt;base-branch-name&gt;]</w:t>
-      </w:r>
-      <w:r>
-        <w:rPr>
-          <w:rFonts w:ascii="Lucida Console" w:hAnsi="Lucida Console"/>
-          <w:color w:val="222222"/>
-          <w:sz w:val="21"/>
-          <w:szCs w:val="21"/>
-          <w:shd w:val="clear" w:color="auto" w:fill="F2F2F2"/>
-        </w:rPr>
-        <w:t xml:space="preserve"> </w:t>
-      </w:r>
-    </w:p>
-    <w:p>
-      <w:r>
-        <w:rPr>
-          <w:b/>
-        </w:rPr>
-        <w:t xml:space="preserve">         </w:t>
-      </w:r>
-      <w:r>
-        <w:rPr>
-          <w:b/>
-        </w:rPr>
-        <w:t>example:</w:t>
-      </w:r>
-      <w:r>
-        <w:t xml:space="preserve">  git checkout -</w:t>
-      </w:r>
-      <w:proofErr w:type="gramStart"/>
-      <w:r>
-        <w:t xml:space="preserve">b  </w:t>
-      </w:r>
-      <w:proofErr w:type="spellStart"/>
-      <w:r>
-        <w:t>newbranch</w:t>
-      </w:r>
-      <w:proofErr w:type="spellEnd"/>
-      <w:proofErr w:type="gramEnd"/>
-      <w:r>
-        <w:t xml:space="preserve">  beta2</w:t>
-      </w:r>
-    </w:p>
+      <w:pPr>
+        <w:ind w:left="360" w:firstLine="360"/>
+      </w:pPr>
+      <w:r>
+        <w:t>Git reset HEAD~1</w:t>
+      </w:r>
+    </w:p>
+    <w:p/>
     <w:p/>
     <w:p>
       <w:r>

--- a/git hub commands.docx
+++ b/git hub commands.docx
@@ -2,6 +2,212 @@
 <file path=word/document.xml><?xml version="1.0" encoding="utf-8"?>
 <w:document xmlns:wpc="http://schemas.microsoft.com/office/word/2010/wordprocessingCanvas" xmlns:cx="http://schemas.microsoft.com/office/drawing/2014/chartex" xmlns:cx1="http://schemas.microsoft.com/office/drawing/2015/9/8/chartex" xmlns:cx2="http://schemas.microsoft.com/office/drawing/2015/10/21/chartex" xmlns:cx3="http://schemas.microsoft.com/office/drawing/2016/5/9/chartex" xmlns:cx4="http://schemas.microsoft.com/office/drawing/2016/5/10/chartex" xmlns:cx5="http://schemas.microsoft.com/office/drawing/2016/5/11/chartex" xmlns:cx6="http://schemas.microsoft.com/office/drawing/2016/5/12/chartex" xmlns:cx7="http://schemas.microsoft.com/office/drawing/2016/5/13/chartex" xmlns:cx8="http://schemas.microsoft.com/office/drawing/2016/5/14/chartex" xmlns:mc="http://schemas.openxmlformats.org/markup-compatibility/2006" xmlns:aink="http://schemas.microsoft.com/office/drawing/2016/ink" xmlns:am3d="http://schemas.microsoft.com/office/drawing/2017/model3d" xmlns:o="urn:schemas-microsoft-com:office:office" xmlns:r="http://schemas.openxmlformats.org/officeDocument/2006/relationships" xmlns:m="http://schemas.openxmlformats.org/officeDocument/2006/math" xmlns:v="urn:schemas-microsoft-com:vml" xmlns:wp14="http://schemas.microsoft.com/office/word/2010/wordprocessingDrawing" xmlns:wp="http://schemas.openxmlformats.org/drawingml/2006/wordprocessingDrawing" xmlns:w10="urn:schemas-microsoft-com:office:word" xmlns:w="http://schemas.openxmlformats.org/wordprocessingml/2006/main" xmlns:w14="http://schemas.microsoft.com/office/word/2010/wordml" xmlns:w15="http://schemas.microsoft.com/office/word/2012/wordml" xmlns:w16cid="http://schemas.microsoft.com/office/word/2016/wordml/cid" xmlns:w16se="http://schemas.microsoft.com/office/word/2015/wordml/symex" xmlns:wpg="http://schemas.microsoft.com/office/word/2010/wordprocessingGroup" xmlns:wpi="http://schemas.microsoft.com/office/word/2010/wordprocessingInk" xmlns:wne="http://schemas.microsoft.com/office/word/2006/wordml" xmlns:wps="http://schemas.microsoft.com/office/word/2010/wordprocessingShape" mc:Ignorable="w14 w15 w16se w16cid wp14">
   <w:body>
+    <w:p>
+      <w:pPr>
+        <w:tabs>
+          <w:tab w:val="left" w:pos="1995"/>
+        </w:tabs>
+        <w:rPr>
+          <w:b/>
+          <w:sz w:val="28"/>
+        </w:rPr>
+      </w:pPr>
+      <w:r>
+        <w:rPr>
+          <w:b/>
+          <w:sz w:val="28"/>
+        </w:rPr>
+        <w:t>Initial setup:</w:t>
+      </w:r>
+      <w:r>
+        <w:rPr>
+          <w:b/>
+          <w:sz w:val="28"/>
+        </w:rPr>
+        <w:tab/>
+      </w:r>
+    </w:p>
+    <w:p>
+      <w:pPr>
+        <w:pStyle w:val="ListParagraph"/>
+        <w:numPr>
+          <w:ilvl w:val="0"/>
+          <w:numId w:val="3"/>
+        </w:numPr>
+        <w:tabs>
+          <w:tab w:val="left" w:pos="1995"/>
+        </w:tabs>
+      </w:pPr>
+      <w:r>
+        <w:t>Install git software using NPM install</w:t>
+      </w:r>
+    </w:p>
+    <w:p>
+      <w:pPr>
+        <w:pStyle w:val="ListParagraph"/>
+        <w:numPr>
+          <w:ilvl w:val="0"/>
+          <w:numId w:val="3"/>
+        </w:numPr>
+        <w:tabs>
+          <w:tab w:val="left" w:pos="1995"/>
+        </w:tabs>
+      </w:pPr>
+      <w:r>
+        <w:t xml:space="preserve">Create your project folder in a directory in </w:t>
+      </w:r>
+      <w:proofErr w:type="spellStart"/>
+      <w:r>
+        <w:t>ur</w:t>
+      </w:r>
+      <w:proofErr w:type="spellEnd"/>
+      <w:r>
+        <w:t xml:space="preserve"> computer</w:t>
+      </w:r>
+    </w:p>
+    <w:p>
+      <w:pPr>
+        <w:pStyle w:val="ListParagraph"/>
+        <w:numPr>
+          <w:ilvl w:val="0"/>
+          <w:numId w:val="3"/>
+        </w:numPr>
+        <w:tabs>
+          <w:tab w:val="left" w:pos="1995"/>
+        </w:tabs>
+      </w:pPr>
+      <w:r>
+        <w:t>Open the project folder path in command prompt / terminal</w:t>
+      </w:r>
+    </w:p>
+    <w:p>
+      <w:pPr>
+        <w:pStyle w:val="ListParagraph"/>
+        <w:numPr>
+          <w:ilvl w:val="0"/>
+          <w:numId w:val="3"/>
+        </w:numPr>
+        <w:tabs>
+          <w:tab w:val="left" w:pos="1995"/>
+        </w:tabs>
+      </w:pPr>
+      <w:r>
+        <w:t xml:space="preserve">Make sure that the </w:t>
+      </w:r>
+      <w:proofErr w:type="spellStart"/>
+      <w:r>
+        <w:t>github</w:t>
+      </w:r>
+      <w:proofErr w:type="spellEnd"/>
+      <w:r>
+        <w:t xml:space="preserve"> account is created and ready</w:t>
+      </w:r>
+    </w:p>
+    <w:p>
+      <w:pPr>
+        <w:pStyle w:val="ListParagraph"/>
+        <w:numPr>
+          <w:ilvl w:val="0"/>
+          <w:numId w:val="3"/>
+        </w:numPr>
+        <w:tabs>
+          <w:tab w:val="left" w:pos="1995"/>
+        </w:tabs>
+      </w:pPr>
+      <w:r>
+        <w:t>Create a project repository in the www.github.com</w:t>
+      </w:r>
+    </w:p>
+    <w:p>
+      <w:pPr>
+        <w:rPr>
+          <w:b/>
+          <w:sz w:val="28"/>
+        </w:rPr>
+      </w:pPr>
+      <w:r>
+        <w:rPr>
+          <w:b/>
+          <w:sz w:val="28"/>
+        </w:rPr>
+        <w:t xml:space="preserve">How to create branch in </w:t>
+      </w:r>
+      <w:proofErr w:type="spellStart"/>
+      <w:r>
+        <w:rPr>
+          <w:b/>
+          <w:sz w:val="28"/>
+        </w:rPr>
+        <w:t>github</w:t>
+      </w:r>
+      <w:proofErr w:type="spellEnd"/>
+      <w:r>
+        <w:rPr>
+          <w:b/>
+          <w:sz w:val="28"/>
+        </w:rPr>
+        <w:t xml:space="preserve"> (github.co</w:t>
+      </w:r>
+      <w:r>
+        <w:rPr>
+          <w:b/>
+          <w:sz w:val="28"/>
+        </w:rPr>
+        <w:t>m</w:t>
+      </w:r>
+      <w:r>
+        <w:rPr>
+          <w:b/>
+          <w:sz w:val="28"/>
+        </w:rPr>
+        <w:t>):</w:t>
+      </w:r>
+    </w:p>
+    <w:p>
+      <w:r>
+        <w:t>Go</w:t>
+      </w:r>
+      <w:r>
+        <w:t xml:space="preserve"> </w:t>
+      </w:r>
+      <w:bookmarkStart w:id="0" w:name="_GoBack"/>
+      <w:bookmarkEnd w:id="0"/>
+      <w:r>
+        <w:t xml:space="preserve">to </w:t>
+      </w:r>
+      <w:hyperlink r:id="rId6" w:history="1">
+        <w:r>
+          <w:rPr>
+            <w:rStyle w:val="Hyperlink"/>
+          </w:rPr>
+          <w:t>www.github.com</w:t>
+        </w:r>
+      </w:hyperlink>
+      <w:r>
+        <w:t xml:space="preserve"> </w:t>
+      </w:r>
+      <w:r>
+        <w:t xml:space="preserve">repository </w:t>
+      </w:r>
+      <w:r>
+        <w:t>enter new branch name in the text box after clicking the</w:t>
+      </w:r>
+      <w:r>
+        <w:t xml:space="preserve"> branch drop</w:t>
+      </w:r>
+      <w:r>
+        <w:t>down.</w:t>
+      </w:r>
+    </w:p>
+    <w:p/>
+    <w:p/>
+    <w:p>
+      <w:pPr>
+        <w:rPr>
+          <w:b/>
+        </w:rPr>
+      </w:pPr>
+    </w:p>
     <w:p>
       <w:r>
         <w:t>How to create branch in git</w:t>
@@ -170,8 +376,6 @@
       <w:r>
         <w:t xml:space="preserve">Reset the commit </w:t>
       </w:r>
-      <w:bookmarkStart w:id="0" w:name="_GoBack"/>
-      <w:bookmarkEnd w:id="0"/>
     </w:p>
     <w:p>
       <w:pPr>
@@ -289,6 +493,119 @@
     </w:lvl>
   </w:abstractNum>
   <w:abstractNum w:abstractNumId="1" w15:restartNumberingAfterBreak="0">
+    <w:nsid w:val="34265E61"/>
+    <w:multiLevelType w:val="hybridMultilevel"/>
+    <w:tmpl w:val="DF545A3A"/>
+    <w:lvl w:ilvl="0" w:tplc="04090001">
+      <w:start w:val="1"/>
+      <w:numFmt w:val="bullet"/>
+      <w:lvlText w:val=""/>
+      <w:lvlJc w:val="left"/>
+      <w:pPr>
+        <w:ind w:left="720" w:hanging="360"/>
+      </w:pPr>
+      <w:rPr>
+        <w:rFonts w:ascii="Symbol" w:hAnsi="Symbol" w:hint="default"/>
+      </w:rPr>
+    </w:lvl>
+    <w:lvl w:ilvl="1" w:tplc="04090003" w:tentative="1">
+      <w:start w:val="1"/>
+      <w:numFmt w:val="bullet"/>
+      <w:lvlText w:val="o"/>
+      <w:lvlJc w:val="left"/>
+      <w:pPr>
+        <w:ind w:left="1440" w:hanging="360"/>
+      </w:pPr>
+      <w:rPr>
+        <w:rFonts w:ascii="Courier New" w:hAnsi="Courier New" w:cs="Courier New" w:hint="default"/>
+      </w:rPr>
+    </w:lvl>
+    <w:lvl w:ilvl="2" w:tplc="04090005" w:tentative="1">
+      <w:start w:val="1"/>
+      <w:numFmt w:val="bullet"/>
+      <w:lvlText w:val=""/>
+      <w:lvlJc w:val="left"/>
+      <w:pPr>
+        <w:ind w:left="2160" w:hanging="360"/>
+      </w:pPr>
+      <w:rPr>
+        <w:rFonts w:ascii="Wingdings" w:hAnsi="Wingdings" w:hint="default"/>
+      </w:rPr>
+    </w:lvl>
+    <w:lvl w:ilvl="3" w:tplc="04090001" w:tentative="1">
+      <w:start w:val="1"/>
+      <w:numFmt w:val="bullet"/>
+      <w:lvlText w:val=""/>
+      <w:lvlJc w:val="left"/>
+      <w:pPr>
+        <w:ind w:left="2880" w:hanging="360"/>
+      </w:pPr>
+      <w:rPr>
+        <w:rFonts w:ascii="Symbol" w:hAnsi="Symbol" w:hint="default"/>
+      </w:rPr>
+    </w:lvl>
+    <w:lvl w:ilvl="4" w:tplc="04090003" w:tentative="1">
+      <w:start w:val="1"/>
+      <w:numFmt w:val="bullet"/>
+      <w:lvlText w:val="o"/>
+      <w:lvlJc w:val="left"/>
+      <w:pPr>
+        <w:ind w:left="3600" w:hanging="360"/>
+      </w:pPr>
+      <w:rPr>
+        <w:rFonts w:ascii="Courier New" w:hAnsi="Courier New" w:cs="Courier New" w:hint="default"/>
+      </w:rPr>
+    </w:lvl>
+    <w:lvl w:ilvl="5" w:tplc="04090005" w:tentative="1">
+      <w:start w:val="1"/>
+      <w:numFmt w:val="bullet"/>
+      <w:lvlText w:val=""/>
+      <w:lvlJc w:val="left"/>
+      <w:pPr>
+        <w:ind w:left="4320" w:hanging="360"/>
+      </w:pPr>
+      <w:rPr>
+        <w:rFonts w:ascii="Wingdings" w:hAnsi="Wingdings" w:hint="default"/>
+      </w:rPr>
+    </w:lvl>
+    <w:lvl w:ilvl="6" w:tplc="04090001" w:tentative="1">
+      <w:start w:val="1"/>
+      <w:numFmt w:val="bullet"/>
+      <w:lvlText w:val=""/>
+      <w:lvlJc w:val="left"/>
+      <w:pPr>
+        <w:ind w:left="5040" w:hanging="360"/>
+      </w:pPr>
+      <w:rPr>
+        <w:rFonts w:ascii="Symbol" w:hAnsi="Symbol" w:hint="default"/>
+      </w:rPr>
+    </w:lvl>
+    <w:lvl w:ilvl="7" w:tplc="04090003" w:tentative="1">
+      <w:start w:val="1"/>
+      <w:numFmt w:val="bullet"/>
+      <w:lvlText w:val="o"/>
+      <w:lvlJc w:val="left"/>
+      <w:pPr>
+        <w:ind w:left="5760" w:hanging="360"/>
+      </w:pPr>
+      <w:rPr>
+        <w:rFonts w:ascii="Courier New" w:hAnsi="Courier New" w:cs="Courier New" w:hint="default"/>
+      </w:rPr>
+    </w:lvl>
+    <w:lvl w:ilvl="8" w:tplc="04090005" w:tentative="1">
+      <w:start w:val="1"/>
+      <w:numFmt w:val="bullet"/>
+      <w:lvlText w:val=""/>
+      <w:lvlJc w:val="left"/>
+      <w:pPr>
+        <w:ind w:left="6480" w:hanging="360"/>
+      </w:pPr>
+      <w:rPr>
+        <w:rFonts w:ascii="Wingdings" w:hAnsi="Wingdings" w:hint="default"/>
+      </w:rPr>
+    </w:lvl>
+  </w:abstractNum>
+  <w:abstractNum w:abstractNumId="2" w15:restartNumberingAfterBreak="0">
     <w:nsid w:val="45B33194"/>
     <w:multiLevelType w:val="hybridMultilevel"/>
     <w:tmpl w:val="4378E0CE"/>
@@ -404,6 +721,9 @@
     <w:abstractNumId w:val="0"/>
   </w:num>
   <w:num w:numId="2">
+    <w:abstractNumId w:val="2"/>
+  </w:num>
+  <w:num w:numId="3">
     <w:abstractNumId w:val="1"/>
   </w:num>
 </w:numbering>
@@ -845,6 +1165,29 @@
       <w:contextualSpacing/>
     </w:pPr>
   </w:style>
+  <w:style w:type="character" w:styleId="Hyperlink">
+    <w:name w:val="Hyperlink"/>
+    <w:basedOn w:val="DefaultParagraphFont"/>
+    <w:uiPriority w:val="99"/>
+    <w:unhideWhenUsed/>
+    <w:rsid w:val="00845106"/>
+    <w:rPr>
+      <w:color w:val="0563C1" w:themeColor="hyperlink"/>
+      <w:u w:val="single"/>
+    </w:rPr>
+  </w:style>
+  <w:style w:type="character" w:styleId="UnresolvedMention">
+    <w:name w:val="Unresolved Mention"/>
+    <w:basedOn w:val="DefaultParagraphFont"/>
+    <w:uiPriority w:val="99"/>
+    <w:semiHidden/>
+    <w:unhideWhenUsed/>
+    <w:rsid w:val="00845106"/>
+    <w:rPr>
+      <w:color w:val="808080"/>
+      <w:shd w:val="clear" w:color="auto" w:fill="E6E6E6"/>
+    </w:rPr>
+  </w:style>
 </w:styles>
 </file>
 
@@ -1107,4 +1450,16 @@
     </a:ext>
   </a:extLst>
 </a:theme>
+</file>
+
+<file path=customXml/item1.xml><?xml version="1.0" encoding="utf-8"?>
+<b:Sources xmlns:b="http://schemas.openxmlformats.org/officeDocument/2006/bibliography" xmlns="http://schemas.openxmlformats.org/officeDocument/2006/bibliography" SelectedStyle="\APASixthEditionOfficeOnline.xsl" StyleName="APA" Version="6"/>
+</file>
+
+<file path=customXml/itemProps1.xml><?xml version="1.0" encoding="utf-8"?>
+<ds:datastoreItem xmlns:ds="http://schemas.openxmlformats.org/officeDocument/2006/customXml" ds:itemID="{95D7234A-432C-4F64-B707-A6ED02602F80}">
+  <ds:schemaRefs>
+    <ds:schemaRef ds:uri="http://schemas.openxmlformats.org/officeDocument/2006/bibliography"/>
+  </ds:schemaRefs>
+</ds:datastoreItem>
 </file>